--- a/DBT Assignments/Assignment009 (Joins).docx
+++ b/DBT Assignments/Assignment009 (Joins).docx
@@ -50,19 +50,8 @@
           <w:sz w:val="20"/>
           <w:szCs w:val="20"/>
         </w:rPr>
-        <w:t>Sept23/ DBT/ 00</w:t>
+        <w:t>Sept23/ DBT/ 009</w:t>
       </w:r>
-      <w:r>
-        <w:rPr>
-          <w:rFonts w:ascii="Palatino Linotype" w:hAnsi="Palatino Linotype"/>
-          <w:color w:val="000000" w:themeColor="text1"/>
-          <w:sz w:val="20"/>
-          <w:szCs w:val="20"/>
-        </w:rPr>
-        <w:t>9</w:t>
-      </w:r>
-      <w:bookmarkStart w:id="0" w:name="_GoBack"/>
-      <w:bookmarkEnd w:id="0"/>
     </w:p>
     <w:p>
       <w:pPr>
@@ -367,6 +356,50 @@
                 <w:sz w:val="20"/>
               </w:rPr>
             </w:pPr>
+            <w:r>
+              <w:rPr>
+                <w:rFonts w:ascii="Palatino Linotype" w:hAnsi="Palatino Linotype" w:cstheme="minorHAnsi"/>
+                <w:color w:val="5B9BD5" w:themeColor="accent1"/>
+                <w:sz w:val="20"/>
+              </w:rPr>
+              <w:t xml:space="preserve">SELECT </w:t>
+            </w:r>
+            <w:proofErr w:type="spellStart"/>
+            <w:r>
+              <w:rPr>
+                <w:rFonts w:ascii="Palatino Linotype" w:hAnsi="Palatino Linotype" w:cstheme="minorHAnsi"/>
+                <w:color w:val="5B9BD5" w:themeColor="accent1"/>
+                <w:sz w:val="20"/>
+              </w:rPr>
+              <w:t>namefirst,namelast,address</w:t>
+            </w:r>
+            <w:proofErr w:type="spellEnd"/>
+            <w:r>
+              <w:rPr>
+                <w:rFonts w:ascii="Palatino Linotype" w:hAnsi="Palatino Linotype" w:cstheme="minorHAnsi"/>
+                <w:color w:val="5B9BD5" w:themeColor="accent1"/>
+                <w:sz w:val="20"/>
+              </w:rPr>
+              <w:t xml:space="preserve"> FROM student, </w:t>
+            </w:r>
+            <w:proofErr w:type="spellStart"/>
+            <w:r>
+              <w:rPr>
+                <w:rFonts w:ascii="Palatino Linotype" w:hAnsi="Palatino Linotype" w:cstheme="minorHAnsi"/>
+                <w:color w:val="5B9BD5" w:themeColor="accent1"/>
+                <w:sz w:val="20"/>
+              </w:rPr>
+              <w:t>student_address</w:t>
+            </w:r>
+            <w:proofErr w:type="spellEnd"/>
+            <w:r>
+              <w:rPr>
+                <w:rFonts w:ascii="Palatino Linotype" w:hAnsi="Palatino Linotype" w:cstheme="minorHAnsi"/>
+                <w:color w:val="5B9BD5" w:themeColor="accent1"/>
+                <w:sz w:val="20"/>
+              </w:rPr>
+              <w:t xml:space="preserve"> WHERE student.ID = student_address.ID;</w:t>
+            </w:r>
           </w:p>
         </w:tc>
       </w:tr>
@@ -562,6 +595,50 @@
                 <w:sz w:val="20"/>
               </w:rPr>
             </w:pPr>
+            <w:r>
+              <w:rPr>
+                <w:rFonts w:ascii="Palatino Linotype" w:hAnsi="Palatino Linotype" w:cstheme="minorHAnsi"/>
+                <w:color w:val="5B9BD5" w:themeColor="accent1"/>
+                <w:sz w:val="20"/>
+              </w:rPr>
+              <w:t xml:space="preserve">SELECT </w:t>
+            </w:r>
+            <w:proofErr w:type="spellStart"/>
+            <w:r>
+              <w:rPr>
+                <w:rFonts w:ascii="Palatino Linotype" w:hAnsi="Palatino Linotype" w:cstheme="minorHAnsi"/>
+                <w:color w:val="5B9BD5" w:themeColor="accent1"/>
+                <w:sz w:val="20"/>
+              </w:rPr>
+              <w:t>namefirst,namelast,emailID,college,university</w:t>
+            </w:r>
+            <w:proofErr w:type="spellEnd"/>
+            <w:r>
+              <w:rPr>
+                <w:rFonts w:ascii="Palatino Linotype" w:hAnsi="Palatino Linotype" w:cstheme="minorHAnsi"/>
+                <w:color w:val="5B9BD5" w:themeColor="accent1"/>
+                <w:sz w:val="20"/>
+              </w:rPr>
+              <w:t xml:space="preserve"> FROM student, </w:t>
+            </w:r>
+            <w:proofErr w:type="spellStart"/>
+            <w:r>
+              <w:rPr>
+                <w:rFonts w:ascii="Palatino Linotype" w:hAnsi="Palatino Linotype" w:cstheme="minorHAnsi"/>
+                <w:color w:val="5B9BD5" w:themeColor="accent1"/>
+                <w:sz w:val="20"/>
+              </w:rPr>
+              <w:t>student_qualifications</w:t>
+            </w:r>
+            <w:proofErr w:type="spellEnd"/>
+            <w:r>
+              <w:rPr>
+                <w:rFonts w:ascii="Palatino Linotype" w:hAnsi="Palatino Linotype" w:cstheme="minorHAnsi"/>
+                <w:color w:val="5B9BD5" w:themeColor="accent1"/>
+                <w:sz w:val="20"/>
+              </w:rPr>
+              <w:t xml:space="preserve"> WHERE student.ID = student_qualifications.ID;</w:t>
+            </w:r>
           </w:p>
         </w:tc>
       </w:tr>
@@ -784,13 +861,119 @@
           </w:tcPr>
           <w:p>
             <w:pPr>
-              <w:ind w:left="454"/>
+              <w:pStyle w:val="ListParagraph"/>
+              <w:numPr>
+                <w:ilvl w:val="0"/>
+                <w:numId w:val="20"/>
+              </w:numPr>
               <w:rPr>
                 <w:rFonts w:ascii="Palatino Linotype" w:hAnsi="Palatino Linotype" w:cstheme="minorHAnsi"/>
                 <w:color w:val="5B9BD5" w:themeColor="accent1"/>
                 <w:sz w:val="20"/>
               </w:rPr>
             </w:pPr>
+            <w:r>
+              <w:rPr>
+                <w:rFonts w:ascii="Palatino Linotype" w:hAnsi="Palatino Linotype" w:cstheme="minorHAnsi"/>
+                <w:color w:val="5B9BD5" w:themeColor="accent1"/>
+                <w:sz w:val="20"/>
+              </w:rPr>
+              <w:t xml:space="preserve">SELECT </w:t>
+            </w:r>
+            <w:proofErr w:type="spellStart"/>
+            <w:r>
+              <w:rPr>
+                <w:rFonts w:ascii="Palatino Linotype" w:hAnsi="Palatino Linotype" w:cstheme="minorHAnsi"/>
+                <w:color w:val="5B9BD5" w:themeColor="accent1"/>
+                <w:sz w:val="20"/>
+              </w:rPr>
+              <w:t>namefirst,namelast,emailID,college,university</w:t>
+            </w:r>
+            <w:proofErr w:type="spellEnd"/>
+            <w:r>
+              <w:rPr>
+                <w:rFonts w:ascii="Palatino Linotype" w:hAnsi="Palatino Linotype" w:cstheme="minorHAnsi"/>
+                <w:color w:val="5B9BD5" w:themeColor="accent1"/>
+                <w:sz w:val="20"/>
+              </w:rPr>
+              <w:t xml:space="preserve"> FROM student, </w:t>
+            </w:r>
+            <w:proofErr w:type="spellStart"/>
+            <w:r>
+              <w:rPr>
+                <w:rFonts w:ascii="Palatino Linotype" w:hAnsi="Palatino Linotype" w:cstheme="minorHAnsi"/>
+                <w:color w:val="5B9BD5" w:themeColor="accent1"/>
+                <w:sz w:val="20"/>
+              </w:rPr>
+              <w:t>student_qualifications</w:t>
+            </w:r>
+            <w:proofErr w:type="spellEnd"/>
+            <w:r>
+              <w:rPr>
+                <w:rFonts w:ascii="Palatino Linotype" w:hAnsi="Palatino Linotype" w:cstheme="minorHAnsi"/>
+                <w:color w:val="5B9BD5" w:themeColor="accent1"/>
+                <w:sz w:val="20"/>
+              </w:rPr>
+              <w:t xml:space="preserve"> WHERE student.ID = student_qualifications.ID AND university='Yale University';</w:t>
+            </w:r>
+          </w:p>
+          <w:p>
+            <w:pPr>
+              <w:pStyle w:val="ListParagraph"/>
+              <w:numPr>
+                <w:ilvl w:val="0"/>
+                <w:numId w:val="20"/>
+              </w:numPr>
+              <w:rPr>
+                <w:rFonts w:ascii="Palatino Linotype" w:hAnsi="Palatino Linotype" w:cstheme="minorHAnsi"/>
+                <w:color w:val="5B9BD5" w:themeColor="accent1"/>
+                <w:sz w:val="20"/>
+              </w:rPr>
+            </w:pPr>
+            <w:r>
+              <w:rPr>
+                <w:rFonts w:ascii="Palatino Linotype" w:hAnsi="Palatino Linotype" w:cstheme="minorHAnsi"/>
+                <w:color w:val="5B9BD5" w:themeColor="accent1"/>
+                <w:sz w:val="20"/>
+              </w:rPr>
+              <w:t xml:space="preserve">SELECT </w:t>
+            </w:r>
+            <w:proofErr w:type="spellStart"/>
+            <w:r>
+              <w:rPr>
+                <w:rFonts w:ascii="Palatino Linotype" w:hAnsi="Palatino Linotype" w:cstheme="minorHAnsi"/>
+                <w:color w:val="5B9BD5" w:themeColor="accent1"/>
+                <w:sz w:val="20"/>
+              </w:rPr>
+              <w:t>namefirst,namelast,emailID,college,university</w:t>
+            </w:r>
+            <w:proofErr w:type="spellEnd"/>
+            <w:r>
+              <w:rPr>
+                <w:rFonts w:ascii="Palatino Linotype" w:hAnsi="Palatino Linotype" w:cstheme="minorHAnsi"/>
+                <w:color w:val="5B9BD5" w:themeColor="accent1"/>
+                <w:sz w:val="20"/>
+              </w:rPr>
+              <w:t xml:space="preserve"> FROM student, </w:t>
+            </w:r>
+            <w:proofErr w:type="spellStart"/>
+            <w:r>
+              <w:rPr>
+                <w:rFonts w:ascii="Palatino Linotype" w:hAnsi="Palatino Linotype" w:cstheme="minorHAnsi"/>
+                <w:color w:val="5B9BD5" w:themeColor="accent1"/>
+                <w:sz w:val="20"/>
+              </w:rPr>
+              <w:t>student_qualifications</w:t>
+            </w:r>
+            <w:proofErr w:type="spellEnd"/>
+            <w:r>
+              <w:rPr>
+                <w:rFonts w:ascii="Palatino Linotype" w:hAnsi="Palatino Linotype" w:cstheme="minorHAnsi"/>
+                <w:color w:val="5B9BD5" w:themeColor="accent1"/>
+                <w:sz w:val="20"/>
+              </w:rPr>
+              <w:t xml:space="preserve"> WHERE student.ID = student_qualifications.ID HAVING university='Yale University';</w:t>
+            </w:r>
           </w:p>
         </w:tc>
       </w:tr>
@@ -969,6 +1152,32 @@
                 <w:sz w:val="20"/>
               </w:rPr>
             </w:pPr>
+            <w:r>
+              <w:rPr>
+                <w:rFonts w:ascii="Palatino Linotype" w:hAnsi="Palatino Linotype" w:cstheme="minorHAnsi"/>
+                <w:color w:val="5B9BD5" w:themeColor="accent1"/>
+                <w:sz w:val="20"/>
+              </w:rPr>
+              <w:t xml:space="preserve">SELECT *  FROM student, </w:t>
+            </w:r>
+            <w:proofErr w:type="spellStart"/>
+            <w:r>
+              <w:rPr>
+                <w:rFonts w:ascii="Palatino Linotype" w:hAnsi="Palatino Linotype" w:cstheme="minorHAnsi"/>
+                <w:color w:val="5B9BD5" w:themeColor="accent1"/>
+                <w:sz w:val="20"/>
+              </w:rPr>
+              <w:t>student_qualifications,student_phone</w:t>
+            </w:r>
+            <w:proofErr w:type="spellEnd"/>
+            <w:r>
+              <w:rPr>
+                <w:rFonts w:ascii="Palatino Linotype" w:hAnsi="Palatino Linotype" w:cstheme="minorHAnsi"/>
+                <w:color w:val="5B9BD5" w:themeColor="accent1"/>
+                <w:sz w:val="20"/>
+              </w:rPr>
+              <w:t xml:space="preserve"> WHERE student.ID = student_qualifications.ID=student_phone.ID;</w:t>
+            </w:r>
           </w:p>
         </w:tc>
       </w:tr>
@@ -1232,6 +1441,104 @@
                 <w:sz w:val="20"/>
               </w:rPr>
             </w:pPr>
+            <w:r>
+              <w:rPr>
+                <w:rFonts w:ascii="Palatino Linotype" w:hAnsi="Palatino Linotype" w:cstheme="minorHAnsi"/>
+                <w:color w:val="5B9BD5" w:themeColor="accent1"/>
+                <w:sz w:val="20"/>
+              </w:rPr>
+              <w:t xml:space="preserve">SELECT </w:t>
+            </w:r>
+            <w:proofErr w:type="spellStart"/>
+            <w:r>
+              <w:rPr>
+                <w:rFonts w:ascii="Palatino Linotype" w:hAnsi="Palatino Linotype" w:cstheme="minorHAnsi"/>
+                <w:color w:val="5B9BD5" w:themeColor="accent1"/>
+                <w:sz w:val="20"/>
+              </w:rPr>
+              <w:t>studentID</w:t>
+            </w:r>
+            <w:proofErr w:type="spellEnd"/>
+            <w:r>
+              <w:rPr>
+                <w:rFonts w:ascii="Palatino Linotype" w:hAnsi="Palatino Linotype" w:cstheme="minorHAnsi"/>
+                <w:color w:val="5B9BD5" w:themeColor="accent1"/>
+                <w:sz w:val="20"/>
+              </w:rPr>
+              <w:t xml:space="preserve">, </w:t>
+            </w:r>
+            <w:proofErr w:type="spellStart"/>
+            <w:r>
+              <w:rPr>
+                <w:rFonts w:ascii="Palatino Linotype" w:hAnsi="Palatino Linotype" w:cstheme="minorHAnsi"/>
+                <w:color w:val="5B9BD5" w:themeColor="accent1"/>
+                <w:sz w:val="20"/>
+              </w:rPr>
+              <w:t>namefirst</w:t>
+            </w:r>
+            <w:proofErr w:type="spellEnd"/>
+            <w:r>
+              <w:rPr>
+                <w:rFonts w:ascii="Palatino Linotype" w:hAnsi="Palatino Linotype" w:cstheme="minorHAnsi"/>
+                <w:color w:val="5B9BD5" w:themeColor="accent1"/>
+                <w:sz w:val="20"/>
+              </w:rPr>
+              <w:t xml:space="preserve">, </w:t>
+            </w:r>
+            <w:proofErr w:type="spellStart"/>
+            <w:r>
+              <w:rPr>
+                <w:rFonts w:ascii="Palatino Linotype" w:hAnsi="Palatino Linotype" w:cstheme="minorHAnsi"/>
+                <w:color w:val="5B9BD5" w:themeColor="accent1"/>
+                <w:sz w:val="20"/>
+              </w:rPr>
+              <w:t>namelast</w:t>
+            </w:r>
+            <w:proofErr w:type="spellEnd"/>
+            <w:r>
+              <w:rPr>
+                <w:rFonts w:ascii="Palatino Linotype" w:hAnsi="Palatino Linotype" w:cstheme="minorHAnsi"/>
+                <w:color w:val="5B9BD5" w:themeColor="accent1"/>
+                <w:sz w:val="20"/>
+              </w:rPr>
+              <w:t xml:space="preserve">, name, college, university, marks FROM student JOIN </w:t>
+            </w:r>
+            <w:proofErr w:type="spellStart"/>
+            <w:r>
+              <w:rPr>
+                <w:rFonts w:ascii="Palatino Linotype" w:hAnsi="Palatino Linotype" w:cstheme="minorHAnsi"/>
+                <w:color w:val="5B9BD5" w:themeColor="accent1"/>
+                <w:sz w:val="20"/>
+              </w:rPr>
+              <w:t>student_qualifications</w:t>
+            </w:r>
+            <w:proofErr w:type="spellEnd"/>
+            <w:r>
+              <w:rPr>
+                <w:rFonts w:ascii="Palatino Linotype" w:hAnsi="Palatino Linotype" w:cstheme="minorHAnsi"/>
+                <w:color w:val="5B9BD5" w:themeColor="accent1"/>
+                <w:sz w:val="20"/>
+              </w:rPr>
+              <w:t xml:space="preserve"> WHERE name='BE'AND student.ID = </w:t>
+            </w:r>
+            <w:proofErr w:type="spellStart"/>
+            <w:r>
+              <w:rPr>
+                <w:rFonts w:ascii="Palatino Linotype" w:hAnsi="Palatino Linotype" w:cstheme="minorHAnsi"/>
+                <w:color w:val="5B9BD5" w:themeColor="accent1"/>
+                <w:sz w:val="20"/>
+              </w:rPr>
+              <w:t>student_qualifications.studentID</w:t>
+            </w:r>
+            <w:proofErr w:type="spellEnd"/>
+            <w:r>
+              <w:rPr>
+                <w:rFonts w:ascii="Palatino Linotype" w:hAnsi="Palatino Linotype" w:cstheme="minorHAnsi"/>
+                <w:color w:val="5B9BD5" w:themeColor="accent1"/>
+                <w:sz w:val="20"/>
+              </w:rPr>
+              <w:t>;</w:t>
+            </w:r>
           </w:p>
         </w:tc>
       </w:tr>
@@ -1357,6 +1664,122 @@
                 <w:sz w:val="20"/>
               </w:rPr>
             </w:pPr>
+            <w:r>
+              <w:rPr>
+                <w:rFonts w:ascii="Palatino Linotype" w:hAnsi="Palatino Linotype" w:cstheme="minorHAnsi"/>
+                <w:color w:val="5B9BD5" w:themeColor="accent1"/>
+                <w:sz w:val="20"/>
+              </w:rPr>
+              <w:t xml:space="preserve">SELECT </w:t>
+            </w:r>
+            <w:proofErr w:type="spellStart"/>
+            <w:r>
+              <w:rPr>
+                <w:rFonts w:ascii="Palatino Linotype" w:hAnsi="Palatino Linotype" w:cstheme="minorHAnsi"/>
+                <w:color w:val="5B9BD5" w:themeColor="accent1"/>
+                <w:sz w:val="20"/>
+              </w:rPr>
+              <w:t>m.name,m.duration,cb.ID</w:t>
+            </w:r>
+            <w:proofErr w:type="spellEnd"/>
+            <w:r>
+              <w:rPr>
+                <w:rFonts w:ascii="Palatino Linotype" w:hAnsi="Palatino Linotype" w:cstheme="minorHAnsi"/>
+                <w:color w:val="5B9BD5" w:themeColor="accent1"/>
+                <w:sz w:val="20"/>
+              </w:rPr>
+              <w:t xml:space="preserve"> FROM  modules AS </w:t>
+            </w:r>
+            <w:proofErr w:type="spellStart"/>
+            <w:r>
+              <w:rPr>
+                <w:rFonts w:ascii="Palatino Linotype" w:hAnsi="Palatino Linotype" w:cstheme="minorHAnsi"/>
+                <w:color w:val="5B9BD5" w:themeColor="accent1"/>
+                <w:sz w:val="20"/>
+              </w:rPr>
+              <w:t>m,course_batches</w:t>
+            </w:r>
+            <w:proofErr w:type="spellEnd"/>
+            <w:r>
+              <w:rPr>
+                <w:rFonts w:ascii="Palatino Linotype" w:hAnsi="Palatino Linotype" w:cstheme="minorHAnsi"/>
+                <w:color w:val="5B9BD5" w:themeColor="accent1"/>
+                <w:sz w:val="20"/>
+              </w:rPr>
+              <w:t xml:space="preserve"> AS </w:t>
+            </w:r>
+            <w:proofErr w:type="spellStart"/>
+            <w:r>
+              <w:rPr>
+                <w:rFonts w:ascii="Palatino Linotype" w:hAnsi="Palatino Linotype" w:cstheme="minorHAnsi"/>
+                <w:color w:val="5B9BD5" w:themeColor="accent1"/>
+                <w:sz w:val="20"/>
+              </w:rPr>
+              <w:t>cb,course_modules</w:t>
+            </w:r>
+            <w:proofErr w:type="spellEnd"/>
+            <w:r>
+              <w:rPr>
+                <w:rFonts w:ascii="Palatino Linotype" w:hAnsi="Palatino Linotype" w:cstheme="minorHAnsi"/>
+                <w:color w:val="5B9BD5" w:themeColor="accent1"/>
+                <w:sz w:val="20"/>
+              </w:rPr>
+              <w:t xml:space="preserve"> AS cm WHERE m.ID = </w:t>
+            </w:r>
+            <w:proofErr w:type="spellStart"/>
+            <w:r>
+              <w:rPr>
+                <w:rFonts w:ascii="Palatino Linotype" w:hAnsi="Palatino Linotype" w:cstheme="minorHAnsi"/>
+                <w:color w:val="5B9BD5" w:themeColor="accent1"/>
+                <w:sz w:val="20"/>
+              </w:rPr>
+              <w:t>cm.moduleID</w:t>
+            </w:r>
+            <w:proofErr w:type="spellEnd"/>
+            <w:r>
+              <w:rPr>
+                <w:rFonts w:ascii="Palatino Linotype" w:hAnsi="Palatino Linotype" w:cstheme="minorHAnsi"/>
+                <w:color w:val="5B9BD5" w:themeColor="accent1"/>
+                <w:sz w:val="20"/>
+              </w:rPr>
+              <w:t xml:space="preserve"> AND </w:t>
+            </w:r>
+            <w:proofErr w:type="spellStart"/>
+            <w:r>
+              <w:rPr>
+                <w:rFonts w:ascii="Palatino Linotype" w:hAnsi="Palatino Linotype" w:cstheme="minorHAnsi"/>
+                <w:color w:val="5B9BD5" w:themeColor="accent1"/>
+                <w:sz w:val="20"/>
+              </w:rPr>
+              <w:t>cb.courseID</w:t>
+            </w:r>
+            <w:proofErr w:type="spellEnd"/>
+            <w:r>
+              <w:rPr>
+                <w:rFonts w:ascii="Palatino Linotype" w:hAnsi="Palatino Linotype" w:cstheme="minorHAnsi"/>
+                <w:color w:val="5B9BD5" w:themeColor="accent1"/>
+                <w:sz w:val="20"/>
+              </w:rPr>
+              <w:t xml:space="preserve"> = </w:t>
+            </w:r>
+            <w:proofErr w:type="spellStart"/>
+            <w:r>
+              <w:rPr>
+                <w:rFonts w:ascii="Palatino Linotype" w:hAnsi="Palatino Linotype" w:cstheme="minorHAnsi"/>
+                <w:color w:val="5B9BD5" w:themeColor="accent1"/>
+                <w:sz w:val="20"/>
+              </w:rPr>
+              <w:t>cm.courseID</w:t>
+            </w:r>
+            <w:proofErr w:type="spellEnd"/>
+            <w:r>
+              <w:rPr>
+                <w:rFonts w:ascii="Palatino Linotype" w:hAnsi="Palatino Linotype" w:cstheme="minorHAnsi"/>
+                <w:color w:val="5B9BD5" w:themeColor="accent1"/>
+                <w:sz w:val="20"/>
+              </w:rPr>
+              <w:t xml:space="preserve"> HAVING cb.ID=1;</w:t>
+            </w:r>
           </w:p>
         </w:tc>
       </w:tr>
@@ -1482,6 +1905,86 @@
                 <w:sz w:val="20"/>
               </w:rPr>
             </w:pPr>
+            <w:r>
+              <w:rPr>
+                <w:rFonts w:ascii="Palatino Linotype" w:hAnsi="Palatino Linotype" w:cstheme="minorHAnsi"/>
+                <w:color w:val="5B9BD5" w:themeColor="accent1"/>
+                <w:sz w:val="20"/>
+              </w:rPr>
+              <w:t xml:space="preserve">SELECT * FROM student AS </w:t>
+            </w:r>
+            <w:proofErr w:type="spellStart"/>
+            <w:r>
+              <w:rPr>
+                <w:rFonts w:ascii="Palatino Linotype" w:hAnsi="Palatino Linotype" w:cstheme="minorHAnsi"/>
+                <w:color w:val="5B9BD5" w:themeColor="accent1"/>
+                <w:sz w:val="20"/>
+              </w:rPr>
+              <w:t>s,batch_students</w:t>
+            </w:r>
+            <w:proofErr w:type="spellEnd"/>
+            <w:r>
+              <w:rPr>
+                <w:rFonts w:ascii="Palatino Linotype" w:hAnsi="Palatino Linotype" w:cstheme="minorHAnsi"/>
+                <w:color w:val="5B9BD5" w:themeColor="accent1"/>
+                <w:sz w:val="20"/>
+              </w:rPr>
+              <w:t xml:space="preserve"> AS </w:t>
+            </w:r>
+            <w:proofErr w:type="spellStart"/>
+            <w:r>
+              <w:rPr>
+                <w:rFonts w:ascii="Palatino Linotype" w:hAnsi="Palatino Linotype" w:cstheme="minorHAnsi"/>
+                <w:color w:val="5B9BD5" w:themeColor="accent1"/>
+                <w:sz w:val="20"/>
+              </w:rPr>
+              <w:t>bs</w:t>
+            </w:r>
+            <w:proofErr w:type="spellEnd"/>
+            <w:r>
+              <w:rPr>
+                <w:rFonts w:ascii="Palatino Linotype" w:hAnsi="Palatino Linotype" w:cstheme="minorHAnsi"/>
+                <w:color w:val="5B9BD5" w:themeColor="accent1"/>
+                <w:sz w:val="20"/>
+              </w:rPr>
+              <w:t xml:space="preserve"> WHERE s.ID=</w:t>
+            </w:r>
+            <w:proofErr w:type="spellStart"/>
+            <w:r>
+              <w:rPr>
+                <w:rFonts w:ascii="Palatino Linotype" w:hAnsi="Palatino Linotype" w:cstheme="minorHAnsi"/>
+                <w:color w:val="5B9BD5" w:themeColor="accent1"/>
+                <w:sz w:val="20"/>
+              </w:rPr>
+              <w:t>bs.studentID</w:t>
+            </w:r>
+            <w:proofErr w:type="spellEnd"/>
+            <w:r>
+              <w:rPr>
+                <w:rFonts w:ascii="Palatino Linotype" w:hAnsi="Palatino Linotype" w:cstheme="minorHAnsi"/>
+                <w:color w:val="5B9BD5" w:themeColor="accent1"/>
+                <w:sz w:val="20"/>
+              </w:rPr>
+              <w:t xml:space="preserve"> AND </w:t>
+            </w:r>
+            <w:proofErr w:type="spellStart"/>
+            <w:r>
+              <w:rPr>
+                <w:rFonts w:ascii="Palatino Linotype" w:hAnsi="Palatino Linotype" w:cstheme="minorHAnsi"/>
+                <w:color w:val="5B9BD5" w:themeColor="accent1"/>
+                <w:sz w:val="20"/>
+              </w:rPr>
+              <w:t>bs.batchID</w:t>
+            </w:r>
+            <w:proofErr w:type="spellEnd"/>
+            <w:r>
+              <w:rPr>
+                <w:rFonts w:ascii="Palatino Linotype" w:hAnsi="Palatino Linotype" w:cstheme="minorHAnsi"/>
+                <w:color w:val="5B9BD5" w:themeColor="accent1"/>
+                <w:sz w:val="20"/>
+              </w:rPr>
+              <w:t>=1;</w:t>
+            </w:r>
           </w:p>
         </w:tc>
       </w:tr>
@@ -1570,6 +2073,69 @@
                 <w:sz w:val="20"/>
               </w:rPr>
             </w:pPr>
+            <w:r>
+              <w:rPr>
+                <w:rFonts w:ascii="Palatino Linotype" w:hAnsi="Palatino Linotype" w:cstheme="minorHAnsi"/>
+                <w:color w:val="5B9BD5" w:themeColor="accent1"/>
+                <w:sz w:val="20"/>
+              </w:rPr>
+              <w:lastRenderedPageBreak/>
+              <w:t xml:space="preserve">SELECT m.name,  c.name FROM modules AS m, course AS c, </w:t>
+            </w:r>
+            <w:proofErr w:type="spellStart"/>
+            <w:r>
+              <w:rPr>
+                <w:rFonts w:ascii="Palatino Linotype" w:hAnsi="Palatino Linotype" w:cstheme="minorHAnsi"/>
+                <w:color w:val="5B9BD5" w:themeColor="accent1"/>
+                <w:sz w:val="20"/>
+              </w:rPr>
+              <w:t>course_modules</w:t>
+            </w:r>
+            <w:proofErr w:type="spellEnd"/>
+            <w:r>
+              <w:rPr>
+                <w:rFonts w:ascii="Palatino Linotype" w:hAnsi="Palatino Linotype" w:cstheme="minorHAnsi"/>
+                <w:color w:val="5B9BD5" w:themeColor="accent1"/>
+                <w:sz w:val="20"/>
+              </w:rPr>
+              <w:t xml:space="preserve"> AS cm WHERE m.ID=</w:t>
+            </w:r>
+            <w:proofErr w:type="spellStart"/>
+            <w:r>
+              <w:rPr>
+                <w:rFonts w:ascii="Palatino Linotype" w:hAnsi="Palatino Linotype" w:cstheme="minorHAnsi"/>
+                <w:color w:val="5B9BD5" w:themeColor="accent1"/>
+                <w:sz w:val="20"/>
+              </w:rPr>
+              <w:t>cm.moduleID</w:t>
+            </w:r>
+            <w:proofErr w:type="spellEnd"/>
+            <w:r>
+              <w:rPr>
+                <w:rFonts w:ascii="Palatino Linotype" w:hAnsi="Palatino Linotype" w:cstheme="minorHAnsi"/>
+                <w:color w:val="5B9BD5" w:themeColor="accent1"/>
+                <w:sz w:val="20"/>
+              </w:rPr>
+              <w:t xml:space="preserve"> AND c.ID = </w:t>
+            </w:r>
+            <w:proofErr w:type="spellStart"/>
+            <w:r>
+              <w:rPr>
+                <w:rFonts w:ascii="Palatino Linotype" w:hAnsi="Palatino Linotype" w:cstheme="minorHAnsi"/>
+                <w:color w:val="5B9BD5" w:themeColor="accent1"/>
+                <w:sz w:val="20"/>
+              </w:rPr>
+              <w:t>cm.courseID</w:t>
+            </w:r>
+            <w:proofErr w:type="spellEnd"/>
+            <w:r>
+              <w:rPr>
+                <w:rFonts w:ascii="Palatino Linotype" w:hAnsi="Palatino Linotype" w:cstheme="minorHAnsi"/>
+                <w:color w:val="5B9BD5" w:themeColor="accent1"/>
+                <w:sz w:val="20"/>
+              </w:rPr>
+              <w:t xml:space="preserve">  HAVING c.name="PG-DAC";</w:t>
+            </w:r>
           </w:p>
         </w:tc>
       </w:tr>
@@ -1680,6 +2246,158 @@
                 <w:sz w:val="20"/>
               </w:rPr>
             </w:pPr>
+            <w:r>
+              <w:rPr>
+                <w:rFonts w:ascii="Palatino Linotype" w:hAnsi="Palatino Linotype" w:cstheme="minorHAnsi"/>
+                <w:color w:val="5B9BD5" w:themeColor="accent1"/>
+                <w:sz w:val="20"/>
+              </w:rPr>
+              <w:t xml:space="preserve">SELECT </w:t>
+            </w:r>
+            <w:proofErr w:type="spellStart"/>
+            <w:r>
+              <w:rPr>
+                <w:rFonts w:ascii="Palatino Linotype" w:hAnsi="Palatino Linotype" w:cstheme="minorHAnsi"/>
+                <w:color w:val="5B9BD5" w:themeColor="accent1"/>
+                <w:sz w:val="20"/>
+              </w:rPr>
+              <w:t>s.namefirst</w:t>
+            </w:r>
+            <w:proofErr w:type="spellEnd"/>
+            <w:r>
+              <w:rPr>
+                <w:rFonts w:ascii="Palatino Linotype" w:hAnsi="Palatino Linotype" w:cstheme="minorHAnsi"/>
+                <w:color w:val="5B9BD5" w:themeColor="accent1"/>
+                <w:sz w:val="20"/>
+              </w:rPr>
+              <w:t xml:space="preserve">, </w:t>
+            </w:r>
+            <w:proofErr w:type="spellStart"/>
+            <w:r>
+              <w:rPr>
+                <w:rFonts w:ascii="Palatino Linotype" w:hAnsi="Palatino Linotype" w:cstheme="minorHAnsi"/>
+                <w:color w:val="5B9BD5" w:themeColor="accent1"/>
+                <w:sz w:val="20"/>
+              </w:rPr>
+              <w:t>s.namelast</w:t>
+            </w:r>
+            <w:proofErr w:type="spellEnd"/>
+            <w:r>
+              <w:rPr>
+                <w:rFonts w:ascii="Palatino Linotype" w:hAnsi="Palatino Linotype" w:cstheme="minorHAnsi"/>
+                <w:color w:val="5B9BD5" w:themeColor="accent1"/>
+                <w:sz w:val="20"/>
+              </w:rPr>
+              <w:t xml:space="preserve"> , cb.name FROM student AS s, </w:t>
+            </w:r>
+            <w:proofErr w:type="spellStart"/>
+            <w:r>
+              <w:rPr>
+                <w:rFonts w:ascii="Palatino Linotype" w:hAnsi="Palatino Linotype" w:cstheme="minorHAnsi"/>
+                <w:color w:val="5B9BD5" w:themeColor="accent1"/>
+                <w:sz w:val="20"/>
+              </w:rPr>
+              <w:t>batch_students</w:t>
+            </w:r>
+            <w:proofErr w:type="spellEnd"/>
+            <w:r>
+              <w:rPr>
+                <w:rFonts w:ascii="Palatino Linotype" w:hAnsi="Palatino Linotype" w:cstheme="minorHAnsi"/>
+                <w:color w:val="5B9BD5" w:themeColor="accent1"/>
+                <w:sz w:val="20"/>
+              </w:rPr>
+              <w:t xml:space="preserve"> AS </w:t>
+            </w:r>
+            <w:proofErr w:type="spellStart"/>
+            <w:r>
+              <w:rPr>
+                <w:rFonts w:ascii="Palatino Linotype" w:hAnsi="Palatino Linotype" w:cstheme="minorHAnsi"/>
+                <w:color w:val="5B9BD5" w:themeColor="accent1"/>
+                <w:sz w:val="20"/>
+              </w:rPr>
+              <w:t>bs</w:t>
+            </w:r>
+            <w:proofErr w:type="spellEnd"/>
+            <w:r>
+              <w:rPr>
+                <w:rFonts w:ascii="Palatino Linotype" w:hAnsi="Palatino Linotype" w:cstheme="minorHAnsi"/>
+                <w:color w:val="5B9BD5" w:themeColor="accent1"/>
+                <w:sz w:val="20"/>
+              </w:rPr>
+              <w:t xml:space="preserve">, </w:t>
+            </w:r>
+            <w:proofErr w:type="spellStart"/>
+            <w:r>
+              <w:rPr>
+                <w:rFonts w:ascii="Palatino Linotype" w:hAnsi="Palatino Linotype" w:cstheme="minorHAnsi"/>
+                <w:color w:val="5B9BD5" w:themeColor="accent1"/>
+                <w:sz w:val="20"/>
+              </w:rPr>
+              <w:t>course_batches</w:t>
+            </w:r>
+            <w:proofErr w:type="spellEnd"/>
+            <w:r>
+              <w:rPr>
+                <w:rFonts w:ascii="Palatino Linotype" w:hAnsi="Palatino Linotype" w:cstheme="minorHAnsi"/>
+                <w:color w:val="5B9BD5" w:themeColor="accent1"/>
+                <w:sz w:val="20"/>
+              </w:rPr>
+              <w:t xml:space="preserve"> AS </w:t>
+            </w:r>
+            <w:proofErr w:type="spellStart"/>
+            <w:r>
+              <w:rPr>
+                <w:rFonts w:ascii="Palatino Linotype" w:hAnsi="Palatino Linotype" w:cstheme="minorHAnsi"/>
+                <w:color w:val="5B9BD5" w:themeColor="accent1"/>
+                <w:sz w:val="20"/>
+              </w:rPr>
+              <w:t>cb</w:t>
+            </w:r>
+            <w:proofErr w:type="spellEnd"/>
+            <w:r>
+              <w:rPr>
+                <w:rFonts w:ascii="Palatino Linotype" w:hAnsi="Palatino Linotype" w:cstheme="minorHAnsi"/>
+                <w:color w:val="5B9BD5" w:themeColor="accent1"/>
+                <w:sz w:val="20"/>
+              </w:rPr>
+              <w:t xml:space="preserve"> WHERE s.ID=</w:t>
+            </w:r>
+            <w:proofErr w:type="spellStart"/>
+            <w:r>
+              <w:rPr>
+                <w:rFonts w:ascii="Palatino Linotype" w:hAnsi="Palatino Linotype" w:cstheme="minorHAnsi"/>
+                <w:color w:val="5B9BD5" w:themeColor="accent1"/>
+                <w:sz w:val="20"/>
+              </w:rPr>
+              <w:t>bs.studentID</w:t>
+            </w:r>
+            <w:proofErr w:type="spellEnd"/>
+            <w:r>
+              <w:rPr>
+                <w:rFonts w:ascii="Palatino Linotype" w:hAnsi="Palatino Linotype" w:cstheme="minorHAnsi"/>
+                <w:color w:val="5B9BD5" w:themeColor="accent1"/>
+                <w:sz w:val="20"/>
+              </w:rPr>
+              <w:t xml:space="preserve"> AND cb.ID=</w:t>
+            </w:r>
+            <w:proofErr w:type="spellStart"/>
+            <w:r>
+              <w:rPr>
+                <w:rFonts w:ascii="Palatino Linotype" w:hAnsi="Palatino Linotype" w:cstheme="minorHAnsi"/>
+                <w:color w:val="5B9BD5" w:themeColor="accent1"/>
+                <w:sz w:val="20"/>
+              </w:rPr>
+              <w:t>bs.batchID</w:t>
+            </w:r>
+            <w:proofErr w:type="spellEnd"/>
+            <w:r>
+              <w:rPr>
+                <w:rFonts w:ascii="Palatino Linotype" w:hAnsi="Palatino Linotype" w:cstheme="minorHAnsi"/>
+                <w:color w:val="5B9BD5" w:themeColor="accent1"/>
+                <w:sz w:val="20"/>
+              </w:rPr>
+              <w:t>;</w:t>
+            </w:r>
           </w:p>
         </w:tc>
       </w:tr>
@@ -1937,6 +2655,66 @@
                 <w:sz w:val="20"/>
               </w:rPr>
             </w:pPr>
+            <w:r>
+              <w:rPr>
+                <w:rFonts w:ascii="Palatino Linotype" w:hAnsi="Palatino Linotype" w:cstheme="minorHAnsi"/>
+                <w:color w:val="5B9BD5" w:themeColor="accent1"/>
+                <w:sz w:val="20"/>
+              </w:rPr>
+              <w:t xml:space="preserve">SELECT </w:t>
+            </w:r>
+            <w:proofErr w:type="spellStart"/>
+            <w:r>
+              <w:rPr>
+                <w:rFonts w:ascii="Palatino Linotype" w:hAnsi="Palatino Linotype" w:cstheme="minorHAnsi"/>
+                <w:color w:val="5B9BD5" w:themeColor="accent1"/>
+                <w:sz w:val="20"/>
+              </w:rPr>
+              <w:t>namefirst,namelast,number,emailID</w:t>
+            </w:r>
+            <w:proofErr w:type="spellEnd"/>
+            <w:r>
+              <w:rPr>
+                <w:rFonts w:ascii="Palatino Linotype" w:hAnsi="Palatino Linotype" w:cstheme="minorHAnsi"/>
+                <w:color w:val="5B9BD5" w:themeColor="accent1"/>
+                <w:sz w:val="20"/>
+              </w:rPr>
+              <w:t xml:space="preserve"> from student  s </w:t>
+            </w:r>
+            <w:r>
+              <w:rPr>
+                <w:rFonts w:ascii="Palatino Linotype" w:hAnsi="Palatino Linotype" w:cstheme="minorHAnsi"/>
+                <w:color w:val="5B9BD5" w:themeColor="accent1"/>
+                <w:sz w:val="20"/>
+              </w:rPr>
+              <w:t xml:space="preserve"> natural </w:t>
+            </w:r>
+            <w:r>
+              <w:rPr>
+                <w:rFonts w:ascii="Palatino Linotype" w:hAnsi="Palatino Linotype" w:cstheme="minorHAnsi"/>
+                <w:color w:val="5B9BD5" w:themeColor="accent1"/>
+                <w:sz w:val="20"/>
+              </w:rPr>
+              <w:t xml:space="preserve">join </w:t>
+            </w:r>
+            <w:proofErr w:type="spellStart"/>
+            <w:r>
+              <w:rPr>
+                <w:rFonts w:ascii="Palatino Linotype" w:hAnsi="Palatino Linotype" w:cstheme="minorHAnsi"/>
+                <w:color w:val="5B9BD5" w:themeColor="accent1"/>
+                <w:sz w:val="20"/>
+              </w:rPr>
+              <w:t>student_phone</w:t>
+            </w:r>
+            <w:proofErr w:type="spellEnd"/>
+            <w:r>
+              <w:rPr>
+                <w:rFonts w:ascii="Palatino Linotype" w:hAnsi="Palatino Linotype" w:cstheme="minorHAnsi"/>
+                <w:color w:val="5B9BD5" w:themeColor="accent1"/>
+                <w:sz w:val="20"/>
+              </w:rPr>
+              <w:t xml:space="preserve">  where s.ID=13; </w:t>
+            </w:r>
           </w:p>
         </w:tc>
       </w:tr>
@@ -2108,13 +2886,92 @@
           </w:tcPr>
           <w:p>
             <w:pPr>
-              <w:ind w:left="454"/>
               <w:rPr>
                 <w:rFonts w:ascii="Palatino Linotype" w:hAnsi="Palatino Linotype" w:cstheme="minorHAnsi"/>
                 <w:color w:val="5B9BD5" w:themeColor="accent1"/>
                 <w:sz w:val="20"/>
               </w:rPr>
             </w:pPr>
+            <w:r>
+              <w:rPr>
+                <w:rFonts w:ascii="Palatino Linotype" w:hAnsi="Palatino Linotype" w:cstheme="minorHAnsi"/>
+                <w:color w:val="5B9BD5" w:themeColor="accent1"/>
+                <w:sz w:val="20"/>
+              </w:rPr>
+              <w:t xml:space="preserve">select </w:t>
+            </w:r>
+            <w:proofErr w:type="spellStart"/>
+            <w:r>
+              <w:rPr>
+                <w:rFonts w:ascii="Palatino Linotype" w:hAnsi="Palatino Linotype" w:cstheme="minorHAnsi"/>
+                <w:color w:val="5B9BD5" w:themeColor="accent1"/>
+                <w:sz w:val="20"/>
+              </w:rPr>
+              <w:t>namefirst,count</w:t>
+            </w:r>
+            <w:proofErr w:type="spellEnd"/>
+            <w:r>
+              <w:rPr>
+                <w:rFonts w:ascii="Palatino Linotype" w:hAnsi="Palatino Linotype" w:cstheme="minorHAnsi"/>
+                <w:color w:val="5B9BD5" w:themeColor="accent1"/>
+                <w:sz w:val="20"/>
+              </w:rPr>
+              <w:t xml:space="preserve">(number),s.id from  student s inner join </w:t>
+            </w:r>
+            <w:proofErr w:type="spellStart"/>
+            <w:r>
+              <w:rPr>
+                <w:rFonts w:ascii="Palatino Linotype" w:hAnsi="Palatino Linotype" w:cstheme="minorHAnsi"/>
+                <w:color w:val="5B9BD5" w:themeColor="accent1"/>
+                <w:sz w:val="20"/>
+              </w:rPr>
+              <w:t>student_phone</w:t>
+            </w:r>
+            <w:proofErr w:type="spellEnd"/>
+            <w:r>
+              <w:rPr>
+                <w:rFonts w:ascii="Palatino Linotype" w:hAnsi="Palatino Linotype" w:cstheme="minorHAnsi"/>
+                <w:color w:val="5B9BD5" w:themeColor="accent1"/>
+                <w:sz w:val="20"/>
+              </w:rPr>
+              <w:t xml:space="preserve"> </w:t>
+            </w:r>
+            <w:proofErr w:type="spellStart"/>
+            <w:r>
+              <w:rPr>
+                <w:rFonts w:ascii="Palatino Linotype" w:hAnsi="Palatino Linotype" w:cstheme="minorHAnsi"/>
+                <w:color w:val="5B9BD5" w:themeColor="accent1"/>
+                <w:sz w:val="20"/>
+              </w:rPr>
+              <w:t>sp</w:t>
+            </w:r>
+            <w:proofErr w:type="spellEnd"/>
+            <w:r>
+              <w:rPr>
+                <w:rFonts w:ascii="Palatino Linotype" w:hAnsi="Palatino Linotype" w:cstheme="minorHAnsi"/>
+                <w:color w:val="5B9BD5" w:themeColor="accent1"/>
+                <w:sz w:val="20"/>
+              </w:rPr>
+              <w:t xml:space="preserve"> where s.id=</w:t>
+            </w:r>
+            <w:proofErr w:type="spellStart"/>
+            <w:r>
+              <w:rPr>
+                <w:rFonts w:ascii="Palatino Linotype" w:hAnsi="Palatino Linotype" w:cstheme="minorHAnsi"/>
+                <w:color w:val="5B9BD5" w:themeColor="accent1"/>
+                <w:sz w:val="20"/>
+              </w:rPr>
+              <w:t>sp.studentid</w:t>
+            </w:r>
+            <w:proofErr w:type="spellEnd"/>
+            <w:r>
+              <w:rPr>
+                <w:rFonts w:ascii="Palatino Linotype" w:hAnsi="Palatino Linotype" w:cstheme="minorHAnsi"/>
+                <w:color w:val="5B9BD5" w:themeColor="accent1"/>
+                <w:sz w:val="20"/>
+              </w:rPr>
+              <w:t xml:space="preserve"> group by s.id;</w:t>
+            </w:r>
           </w:p>
         </w:tc>
       </w:tr>
@@ -2353,6 +3210,32 @@
                 <w:sz w:val="20"/>
               </w:rPr>
             </w:pPr>
+            <w:r>
+              <w:rPr>
+                <w:rFonts w:ascii="Palatino Linotype" w:hAnsi="Palatino Linotype" w:cstheme="minorHAnsi"/>
+                <w:color w:val="5B9BD5" w:themeColor="accent1"/>
+                <w:sz w:val="20"/>
+              </w:rPr>
+              <w:t xml:space="preserve">SELECT  namefirst,namelast,DOB,address,name,college,university,marks,year FROM  student natural join </w:t>
+            </w:r>
+            <w:proofErr w:type="spellStart"/>
+            <w:r>
+              <w:rPr>
+                <w:rFonts w:ascii="Palatino Linotype" w:hAnsi="Palatino Linotype" w:cstheme="minorHAnsi"/>
+                <w:color w:val="5B9BD5" w:themeColor="accent1"/>
+                <w:sz w:val="20"/>
+              </w:rPr>
+              <w:t>student_qualifications</w:t>
+            </w:r>
+            <w:proofErr w:type="spellEnd"/>
+            <w:r>
+              <w:rPr>
+                <w:rFonts w:ascii="Palatino Linotype" w:hAnsi="Palatino Linotype" w:cstheme="minorHAnsi"/>
+                <w:color w:val="5B9BD5" w:themeColor="accent1"/>
+                <w:sz w:val="20"/>
+              </w:rPr>
+              <w:t>;</w:t>
+            </w:r>
           </w:p>
         </w:tc>
       </w:tr>
@@ -2523,6 +3406,158 @@
                 <w:sz w:val="20"/>
               </w:rPr>
             </w:pPr>
+            <w:r>
+              <w:rPr>
+                <w:rFonts w:ascii="Palatino Linotype" w:hAnsi="Palatino Linotype" w:cstheme="minorHAnsi"/>
+                <w:color w:val="5B9BD5" w:themeColor="accent1"/>
+                <w:sz w:val="20"/>
+              </w:rPr>
+              <w:t xml:space="preserve">select  fp.facultyID,namefirst,namelast,emailID,address,GROUP_CONCAT(number) from faculty f inner join </w:t>
+            </w:r>
+            <w:proofErr w:type="spellStart"/>
+            <w:r>
+              <w:rPr>
+                <w:rFonts w:ascii="Palatino Linotype" w:hAnsi="Palatino Linotype" w:cstheme="minorHAnsi"/>
+                <w:color w:val="5B9BD5" w:themeColor="accent1"/>
+                <w:sz w:val="20"/>
+              </w:rPr>
+              <w:t>faculty_address</w:t>
+            </w:r>
+            <w:proofErr w:type="spellEnd"/>
+            <w:r>
+              <w:rPr>
+                <w:rFonts w:ascii="Palatino Linotype" w:hAnsi="Palatino Linotype" w:cstheme="minorHAnsi"/>
+                <w:color w:val="5B9BD5" w:themeColor="accent1"/>
+                <w:sz w:val="20"/>
+              </w:rPr>
+              <w:t xml:space="preserve"> </w:t>
+            </w:r>
+            <w:proofErr w:type="spellStart"/>
+            <w:r>
+              <w:rPr>
+                <w:rFonts w:ascii="Palatino Linotype" w:hAnsi="Palatino Linotype" w:cstheme="minorHAnsi"/>
+                <w:color w:val="5B9BD5" w:themeColor="accent1"/>
+                <w:sz w:val="20"/>
+              </w:rPr>
+              <w:t>fa</w:t>
+            </w:r>
+            <w:proofErr w:type="spellEnd"/>
+            <w:r>
+              <w:rPr>
+                <w:rFonts w:ascii="Palatino Linotype" w:hAnsi="Palatino Linotype" w:cstheme="minorHAnsi"/>
+                <w:color w:val="5B9BD5" w:themeColor="accent1"/>
+                <w:sz w:val="20"/>
+              </w:rPr>
+              <w:t xml:space="preserve"> on f.id=</w:t>
+            </w:r>
+            <w:proofErr w:type="spellStart"/>
+            <w:r>
+              <w:rPr>
+                <w:rFonts w:ascii="Palatino Linotype" w:hAnsi="Palatino Linotype" w:cstheme="minorHAnsi"/>
+                <w:color w:val="5B9BD5" w:themeColor="accent1"/>
+                <w:sz w:val="20"/>
+              </w:rPr>
+              <w:t>fa.facultyid</w:t>
+            </w:r>
+            <w:proofErr w:type="spellEnd"/>
+            <w:r>
+              <w:rPr>
+                <w:rFonts w:ascii="Palatino Linotype" w:hAnsi="Palatino Linotype" w:cstheme="minorHAnsi"/>
+                <w:color w:val="5B9BD5" w:themeColor="accent1"/>
+                <w:sz w:val="20"/>
+              </w:rPr>
+              <w:t xml:space="preserve"> inner join </w:t>
+            </w:r>
+            <w:proofErr w:type="spellStart"/>
+            <w:r>
+              <w:rPr>
+                <w:rFonts w:ascii="Palatino Linotype" w:hAnsi="Palatino Linotype" w:cstheme="minorHAnsi"/>
+                <w:color w:val="5B9BD5" w:themeColor="accent1"/>
+                <w:sz w:val="20"/>
+              </w:rPr>
+              <w:t>faculty_phone</w:t>
+            </w:r>
+            <w:proofErr w:type="spellEnd"/>
+            <w:r>
+              <w:rPr>
+                <w:rFonts w:ascii="Palatino Linotype" w:hAnsi="Palatino Linotype" w:cstheme="minorHAnsi"/>
+                <w:color w:val="5B9BD5" w:themeColor="accent1"/>
+                <w:sz w:val="20"/>
+              </w:rPr>
+              <w:t xml:space="preserve"> </w:t>
+            </w:r>
+            <w:proofErr w:type="spellStart"/>
+            <w:r>
+              <w:rPr>
+                <w:rFonts w:ascii="Palatino Linotype" w:hAnsi="Palatino Linotype" w:cstheme="minorHAnsi"/>
+                <w:color w:val="5B9BD5" w:themeColor="accent1"/>
+                <w:sz w:val="20"/>
+              </w:rPr>
+              <w:t>fp</w:t>
+            </w:r>
+            <w:proofErr w:type="spellEnd"/>
+            <w:r>
+              <w:rPr>
+                <w:rFonts w:ascii="Palatino Linotype" w:hAnsi="Palatino Linotype" w:cstheme="minorHAnsi"/>
+                <w:color w:val="5B9BD5" w:themeColor="accent1"/>
+                <w:sz w:val="20"/>
+              </w:rPr>
+              <w:t xml:space="preserve"> on </w:t>
+            </w:r>
+            <w:proofErr w:type="spellStart"/>
+            <w:r>
+              <w:rPr>
+                <w:rFonts w:ascii="Palatino Linotype" w:hAnsi="Palatino Linotype" w:cstheme="minorHAnsi"/>
+                <w:color w:val="5B9BD5" w:themeColor="accent1"/>
+                <w:sz w:val="20"/>
+              </w:rPr>
+              <w:t>fa.facultyid</w:t>
+            </w:r>
+            <w:proofErr w:type="spellEnd"/>
+            <w:r>
+              <w:rPr>
+                <w:rFonts w:ascii="Palatino Linotype" w:hAnsi="Palatino Linotype" w:cstheme="minorHAnsi"/>
+                <w:color w:val="5B9BD5" w:themeColor="accent1"/>
+                <w:sz w:val="20"/>
+              </w:rPr>
+              <w:t>=</w:t>
+            </w:r>
+            <w:proofErr w:type="spellStart"/>
+            <w:r>
+              <w:rPr>
+                <w:rFonts w:ascii="Palatino Linotype" w:hAnsi="Palatino Linotype" w:cstheme="minorHAnsi"/>
+                <w:color w:val="5B9BD5" w:themeColor="accent1"/>
+                <w:sz w:val="20"/>
+              </w:rPr>
+              <w:t>fp.facultyid</w:t>
+            </w:r>
+            <w:proofErr w:type="spellEnd"/>
+            <w:r>
+              <w:rPr>
+                <w:rFonts w:ascii="Palatino Linotype" w:hAnsi="Palatino Linotype" w:cstheme="minorHAnsi"/>
+                <w:color w:val="5B9BD5" w:themeColor="accent1"/>
+                <w:sz w:val="20"/>
+              </w:rPr>
+              <w:t xml:space="preserve"> group by(</w:t>
+            </w:r>
+            <w:proofErr w:type="spellStart"/>
+            <w:r>
+              <w:rPr>
+                <w:rFonts w:ascii="Palatino Linotype" w:hAnsi="Palatino Linotype" w:cstheme="minorHAnsi"/>
+                <w:color w:val="5B9BD5" w:themeColor="accent1"/>
+                <w:sz w:val="20"/>
+              </w:rPr>
+              <w:t>fp.facultyid</w:t>
+            </w:r>
+            <w:proofErr w:type="spellEnd"/>
+            <w:r>
+              <w:rPr>
+                <w:rFonts w:ascii="Palatino Linotype" w:hAnsi="Palatino Linotype" w:cstheme="minorHAnsi"/>
+                <w:color w:val="5B9BD5" w:themeColor="accent1"/>
+                <w:sz w:val="20"/>
+              </w:rPr>
+              <w:t>);</w:t>
+            </w:r>
           </w:p>
         </w:tc>
       </w:tr>
@@ -2652,6 +3687,68 @@
                 <w:sz w:val="20"/>
               </w:rPr>
             </w:pPr>
+            <w:r>
+              <w:rPr>
+                <w:rFonts w:ascii="Palatino Linotype" w:hAnsi="Palatino Linotype" w:cstheme="minorHAnsi"/>
+                <w:color w:val="5B9BD5" w:themeColor="accent1"/>
+                <w:sz w:val="20"/>
+              </w:rPr>
+              <w:t xml:space="preserve">SELECT cb.name ,c.name from </w:t>
+            </w:r>
+            <w:proofErr w:type="spellStart"/>
+            <w:r>
+              <w:rPr>
+                <w:rFonts w:ascii="Palatino Linotype" w:hAnsi="Palatino Linotype" w:cstheme="minorHAnsi"/>
+                <w:color w:val="5B9BD5" w:themeColor="accent1"/>
+                <w:sz w:val="20"/>
+              </w:rPr>
+              <w:t>course_Batches</w:t>
+            </w:r>
+            <w:proofErr w:type="spellEnd"/>
+            <w:r>
+              <w:rPr>
+                <w:rFonts w:ascii="Palatino Linotype" w:hAnsi="Palatino Linotype" w:cstheme="minorHAnsi"/>
+                <w:color w:val="5B9BD5" w:themeColor="accent1"/>
+                <w:sz w:val="20"/>
+              </w:rPr>
+              <w:t xml:space="preserve">  </w:t>
+            </w:r>
+            <w:proofErr w:type="spellStart"/>
+            <w:r>
+              <w:rPr>
+                <w:rFonts w:ascii="Palatino Linotype" w:hAnsi="Palatino Linotype" w:cstheme="minorHAnsi"/>
+                <w:color w:val="5B9BD5" w:themeColor="accent1"/>
+                <w:sz w:val="20"/>
+              </w:rPr>
+              <w:t>cb</w:t>
+            </w:r>
+            <w:proofErr w:type="spellEnd"/>
+            <w:r>
+              <w:rPr>
+                <w:rFonts w:ascii="Palatino Linotype" w:hAnsi="Palatino Linotype" w:cstheme="minorHAnsi"/>
+                <w:color w:val="5B9BD5" w:themeColor="accent1"/>
+                <w:sz w:val="20"/>
+              </w:rPr>
+              <w:t xml:space="preserve"> inner join course c on  c.ID = </w:t>
+            </w:r>
+            <w:proofErr w:type="spellStart"/>
+            <w:r>
+              <w:rPr>
+                <w:rFonts w:ascii="Palatino Linotype" w:hAnsi="Palatino Linotype" w:cstheme="minorHAnsi"/>
+                <w:color w:val="5B9BD5" w:themeColor="accent1"/>
+                <w:sz w:val="20"/>
+              </w:rPr>
+              <w:t>cb.courseID</w:t>
+            </w:r>
+            <w:proofErr w:type="spellEnd"/>
+            <w:r>
+              <w:rPr>
+                <w:rFonts w:ascii="Palatino Linotype" w:hAnsi="Palatino Linotype" w:cstheme="minorHAnsi"/>
+                <w:color w:val="5B9BD5" w:themeColor="accent1"/>
+                <w:sz w:val="20"/>
+              </w:rPr>
+              <w:t>;</w:t>
+            </w:r>
           </w:p>
         </w:tc>
       </w:tr>
@@ -2738,6 +3835,182 @@
                 <w:sz w:val="20"/>
               </w:rPr>
             </w:pPr>
+            <w:r>
+              <w:rPr>
+                <w:rFonts w:ascii="Palatino Linotype" w:hAnsi="Palatino Linotype" w:cstheme="minorHAnsi"/>
+                <w:color w:val="5B9BD5" w:themeColor="accent1"/>
+                <w:sz w:val="20"/>
+              </w:rPr>
+              <w:t xml:space="preserve">SELECT </w:t>
+            </w:r>
+            <w:proofErr w:type="spellStart"/>
+            <w:r>
+              <w:rPr>
+                <w:rFonts w:ascii="Palatino Linotype" w:hAnsi="Palatino Linotype" w:cstheme="minorHAnsi"/>
+                <w:color w:val="5B9BD5" w:themeColor="accent1"/>
+                <w:sz w:val="20"/>
+              </w:rPr>
+              <w:t>s.</w:t>
+            </w:r>
+            <w:r>
+              <w:rPr>
+                <w:rFonts w:ascii="Palatino Linotype" w:hAnsi="Palatino Linotype" w:cstheme="minorHAnsi"/>
+                <w:color w:val="5B9BD5" w:themeColor="accent1"/>
+                <w:sz w:val="20"/>
+              </w:rPr>
+              <w:t>ID,namefirst,namelast,emailID,DOB</w:t>
+            </w:r>
+            <w:proofErr w:type="spellEnd"/>
+            <w:r>
+              <w:rPr>
+                <w:rFonts w:ascii="Palatino Linotype" w:hAnsi="Palatino Linotype" w:cstheme="minorHAnsi"/>
+                <w:color w:val="5B9BD5" w:themeColor="accent1"/>
+                <w:sz w:val="20"/>
+              </w:rPr>
+              <w:t xml:space="preserve">  from student</w:t>
+            </w:r>
+            <w:r>
+              <w:rPr>
+                <w:rFonts w:ascii="Palatino Linotype" w:hAnsi="Palatino Linotype" w:cstheme="minorHAnsi"/>
+                <w:color w:val="5B9BD5" w:themeColor="accent1"/>
+                <w:sz w:val="20"/>
+              </w:rPr>
+              <w:t xml:space="preserve"> s</w:t>
+            </w:r>
+            <w:r>
+              <w:rPr>
+                <w:rFonts w:ascii="Palatino Linotype" w:hAnsi="Palatino Linotype" w:cstheme="minorHAnsi"/>
+                <w:color w:val="5B9BD5" w:themeColor="accent1"/>
+                <w:sz w:val="20"/>
+              </w:rPr>
+              <w:t xml:space="preserve"> inner join </w:t>
+            </w:r>
+            <w:proofErr w:type="spellStart"/>
+            <w:r>
+              <w:rPr>
+                <w:rFonts w:ascii="Palatino Linotype" w:hAnsi="Palatino Linotype" w:cstheme="minorHAnsi"/>
+                <w:color w:val="5B9BD5" w:themeColor="accent1"/>
+                <w:sz w:val="20"/>
+              </w:rPr>
+              <w:t>batch_students</w:t>
+            </w:r>
+            <w:proofErr w:type="spellEnd"/>
+            <w:r>
+              <w:rPr>
+                <w:rFonts w:ascii="Palatino Linotype" w:hAnsi="Palatino Linotype" w:cstheme="minorHAnsi"/>
+                <w:color w:val="5B9BD5" w:themeColor="accent1"/>
+                <w:sz w:val="20"/>
+              </w:rPr>
+              <w:t xml:space="preserve"> </w:t>
+            </w:r>
+            <w:proofErr w:type="spellStart"/>
+            <w:r>
+              <w:rPr>
+                <w:rFonts w:ascii="Palatino Linotype" w:hAnsi="Palatino Linotype" w:cstheme="minorHAnsi"/>
+                <w:color w:val="5B9BD5" w:themeColor="accent1"/>
+                <w:sz w:val="20"/>
+              </w:rPr>
+              <w:t>bs</w:t>
+            </w:r>
+            <w:proofErr w:type="spellEnd"/>
+            <w:r>
+              <w:rPr>
+                <w:rFonts w:ascii="Palatino Linotype" w:hAnsi="Palatino Linotype" w:cstheme="minorHAnsi"/>
+                <w:color w:val="5B9BD5" w:themeColor="accent1"/>
+                <w:sz w:val="20"/>
+              </w:rPr>
+              <w:t xml:space="preserve"> on s.ID = </w:t>
+            </w:r>
+            <w:proofErr w:type="spellStart"/>
+            <w:r>
+              <w:rPr>
+                <w:rFonts w:ascii="Palatino Linotype" w:hAnsi="Palatino Linotype" w:cstheme="minorHAnsi"/>
+                <w:color w:val="5B9BD5" w:themeColor="accent1"/>
+                <w:sz w:val="20"/>
+              </w:rPr>
+              <w:t>bs.studentID,course</w:t>
+            </w:r>
+            <w:proofErr w:type="spellEnd"/>
+            <w:r>
+              <w:rPr>
+                <w:rFonts w:ascii="Palatino Linotype" w:hAnsi="Palatino Linotype" w:cstheme="minorHAnsi"/>
+                <w:color w:val="5B9BD5" w:themeColor="accent1"/>
+                <w:sz w:val="20"/>
+              </w:rPr>
+              <w:t xml:space="preserve"> c inner join </w:t>
+            </w:r>
+            <w:proofErr w:type="spellStart"/>
+            <w:r>
+              <w:rPr>
+                <w:rFonts w:ascii="Palatino Linotype" w:hAnsi="Palatino Linotype" w:cstheme="minorHAnsi"/>
+                <w:color w:val="5B9BD5" w:themeColor="accent1"/>
+                <w:sz w:val="20"/>
+              </w:rPr>
+              <w:t>course_batches</w:t>
+            </w:r>
+            <w:proofErr w:type="spellEnd"/>
+            <w:r>
+              <w:rPr>
+                <w:rFonts w:ascii="Palatino Linotype" w:hAnsi="Palatino Linotype" w:cstheme="minorHAnsi"/>
+                <w:color w:val="5B9BD5" w:themeColor="accent1"/>
+                <w:sz w:val="20"/>
+              </w:rPr>
+              <w:t xml:space="preserve"> </w:t>
+            </w:r>
+            <w:proofErr w:type="spellStart"/>
+            <w:r>
+              <w:rPr>
+                <w:rFonts w:ascii="Palatino Linotype" w:hAnsi="Palatino Linotype" w:cstheme="minorHAnsi"/>
+                <w:color w:val="5B9BD5" w:themeColor="accent1"/>
+                <w:sz w:val="20"/>
+              </w:rPr>
+              <w:t>cb</w:t>
+            </w:r>
+            <w:proofErr w:type="spellEnd"/>
+            <w:r>
+              <w:rPr>
+                <w:rFonts w:ascii="Palatino Linotype" w:hAnsi="Palatino Linotype" w:cstheme="minorHAnsi"/>
+                <w:color w:val="5B9BD5" w:themeColor="accent1"/>
+                <w:sz w:val="20"/>
+              </w:rPr>
+              <w:t xml:space="preserve"> on c.ID = </w:t>
+            </w:r>
+            <w:proofErr w:type="spellStart"/>
+            <w:r>
+              <w:rPr>
+                <w:rFonts w:ascii="Palatino Linotype" w:hAnsi="Palatino Linotype" w:cstheme="minorHAnsi"/>
+                <w:color w:val="5B9BD5" w:themeColor="accent1"/>
+                <w:sz w:val="20"/>
+              </w:rPr>
+              <w:t>cb.courseId</w:t>
+            </w:r>
+            <w:proofErr w:type="spellEnd"/>
+            <w:r>
+              <w:rPr>
+                <w:rFonts w:ascii="Palatino Linotype" w:hAnsi="Palatino Linotype" w:cstheme="minorHAnsi"/>
+                <w:color w:val="5B9BD5" w:themeColor="accent1"/>
+                <w:sz w:val="20"/>
+              </w:rPr>
+              <w:t xml:space="preserve"> </w:t>
+            </w:r>
+            <w:r>
+              <w:rPr>
+                <w:rFonts w:ascii="Palatino Linotype" w:hAnsi="Palatino Linotype" w:cstheme="minorHAnsi"/>
+                <w:color w:val="5B9BD5" w:themeColor="accent1"/>
+                <w:sz w:val="20"/>
+              </w:rPr>
+              <w:t>,</w:t>
+            </w:r>
+            <w:bookmarkStart w:id="0" w:name="_GoBack"/>
+            <w:bookmarkEnd w:id="0"/>
+            <w:r>
+              <w:rPr>
+                <w:rFonts w:ascii="Palatino Linotype" w:hAnsi="Palatino Linotype" w:cstheme="minorHAnsi"/>
+                <w:color w:val="5B9BD5" w:themeColor="accent1"/>
+                <w:sz w:val="20"/>
+              </w:rPr>
+              <w:t xml:space="preserve">; </w:t>
+            </w:r>
           </w:p>
         </w:tc>
       </w:tr>
@@ -3481,7 +4754,31 @@
                 <w:sz w:val="20"/>
                 <w:szCs w:val="20"/>
               </w:rPr>
-              <w:t>'saleel', '</w:t>
+              <w:t>'</w:t>
+            </w:r>
+            <w:proofErr w:type="spellStart"/>
+            <w:r>
+              <w:rPr>
+                <w:rFonts w:ascii="Palatino Linotype" w:hAnsi="Palatino Linotype" w:cstheme="minorHAnsi"/>
+                <w:b/>
+                <w:bCs/>
+                <w:color w:val="000000" w:themeColor="text1"/>
+                <w:sz w:val="20"/>
+                <w:szCs w:val="20"/>
+              </w:rPr>
+              <w:t>saleel</w:t>
+            </w:r>
+            <w:proofErr w:type="spellEnd"/>
+            <w:r>
+              <w:rPr>
+                <w:rFonts w:ascii="Palatino Linotype" w:hAnsi="Palatino Linotype" w:cstheme="minorHAnsi"/>
+                <w:b/>
+                <w:bCs/>
+                <w:color w:val="000000" w:themeColor="text1"/>
+                <w:sz w:val="20"/>
+                <w:szCs w:val="20"/>
+              </w:rPr>
+              <w:t>', '</w:t>
             </w:r>
             <w:proofErr w:type="spellStart"/>
             <w:r>
@@ -4530,6 +5827,95 @@
     </w:lvl>
   </w:abstractNum>
   <w:abstractNum w:abstractNumId="7">
+    <w:nsid w:val="25A73F81"/>
+    <w:multiLevelType w:val="hybridMultilevel"/>
+    <w:tmpl w:val="1DE8A7CA"/>
+    <w:lvl w:ilvl="0" w:tplc="28302E8C">
+      <w:start w:val="1"/>
+      <w:numFmt w:val="decimal"/>
+      <w:lvlText w:val="%1."/>
+      <w:lvlJc w:val="left"/>
+      <w:pPr>
+        <w:ind w:left="814" w:hanging="360"/>
+      </w:pPr>
+      <w:rPr>
+        <w:rFonts w:hint="default"/>
+      </w:rPr>
+    </w:lvl>
+    <w:lvl w:ilvl="1" w:tplc="40090019" w:tentative="1">
+      <w:start w:val="1"/>
+      <w:numFmt w:val="lowerLetter"/>
+      <w:lvlText w:val="%2."/>
+      <w:lvlJc w:val="left"/>
+      <w:pPr>
+        <w:ind w:left="1534" w:hanging="360"/>
+      </w:pPr>
+    </w:lvl>
+    <w:lvl w:ilvl="2" w:tplc="4009001B" w:tentative="1">
+      <w:start w:val="1"/>
+      <w:numFmt w:val="lowerRoman"/>
+      <w:lvlText w:val="%3."/>
+      <w:lvlJc w:val="right"/>
+      <w:pPr>
+        <w:ind w:left="2254" w:hanging="180"/>
+      </w:pPr>
+    </w:lvl>
+    <w:lvl w:ilvl="3" w:tplc="4009000F" w:tentative="1">
+      <w:start w:val="1"/>
+      <w:numFmt w:val="decimal"/>
+      <w:lvlText w:val="%4."/>
+      <w:lvlJc w:val="left"/>
+      <w:pPr>
+        <w:ind w:left="2974" w:hanging="360"/>
+      </w:pPr>
+    </w:lvl>
+    <w:lvl w:ilvl="4" w:tplc="40090019" w:tentative="1">
+      <w:start w:val="1"/>
+      <w:numFmt w:val="lowerLetter"/>
+      <w:lvlText w:val="%5."/>
+      <w:lvlJc w:val="left"/>
+      <w:pPr>
+        <w:ind w:left="3694" w:hanging="360"/>
+      </w:pPr>
+    </w:lvl>
+    <w:lvl w:ilvl="5" w:tplc="4009001B" w:tentative="1">
+      <w:start w:val="1"/>
+      <w:numFmt w:val="lowerRoman"/>
+      <w:lvlText w:val="%6."/>
+      <w:lvlJc w:val="right"/>
+      <w:pPr>
+        <w:ind w:left="4414" w:hanging="180"/>
+      </w:pPr>
+    </w:lvl>
+    <w:lvl w:ilvl="6" w:tplc="4009000F" w:tentative="1">
+      <w:start w:val="1"/>
+      <w:numFmt w:val="decimal"/>
+      <w:lvlText w:val="%7."/>
+      <w:lvlJc w:val="left"/>
+      <w:pPr>
+        <w:ind w:left="5134" w:hanging="360"/>
+      </w:pPr>
+    </w:lvl>
+    <w:lvl w:ilvl="7" w:tplc="40090019" w:tentative="1">
+      <w:start w:val="1"/>
+      <w:numFmt w:val="lowerLetter"/>
+      <w:lvlText w:val="%8."/>
+      <w:lvlJc w:val="left"/>
+      <w:pPr>
+        <w:ind w:left="5854" w:hanging="360"/>
+      </w:pPr>
+    </w:lvl>
+    <w:lvl w:ilvl="8" w:tplc="4009001B" w:tentative="1">
+      <w:start w:val="1"/>
+      <w:numFmt w:val="lowerRoman"/>
+      <w:lvlText w:val="%9."/>
+      <w:lvlJc w:val="right"/>
+      <w:pPr>
+        <w:ind w:left="6574" w:hanging="180"/>
+      </w:pPr>
+    </w:lvl>
+  </w:abstractNum>
+  <w:abstractNum w:abstractNumId="8">
     <w:nsid w:val="2B290A23"/>
     <w:multiLevelType w:val="multilevel"/>
     <w:tmpl w:val="177AF180"/>
@@ -4633,7 +6019,7 @@
       </w:rPr>
     </w:lvl>
   </w:abstractNum>
-  <w:abstractNum w:abstractNumId="8">
+  <w:abstractNum w:abstractNumId="9">
     <w:nsid w:val="2B7A0FCA"/>
     <w:multiLevelType w:val="hybridMultilevel"/>
     <w:tmpl w:val="935223D0"/>
@@ -4723,7 +6109,7 @@
       </w:pPr>
     </w:lvl>
   </w:abstractNum>
-  <w:abstractNum w:abstractNumId="9">
+  <w:abstractNum w:abstractNumId="10">
     <w:nsid w:val="3C6001D0"/>
     <w:multiLevelType w:val="hybridMultilevel"/>
     <w:tmpl w:val="DEE81390"/>
@@ -4809,7 +6195,7 @@
       </w:pPr>
     </w:lvl>
   </w:abstractNum>
-  <w:abstractNum w:abstractNumId="10">
+  <w:abstractNum w:abstractNumId="11">
     <w:nsid w:val="44250CA8"/>
     <w:multiLevelType w:val="hybridMultilevel"/>
     <w:tmpl w:val="AA54CD3E"/>
@@ -4898,7 +6284,7 @@
       </w:pPr>
     </w:lvl>
   </w:abstractNum>
-  <w:abstractNum w:abstractNumId="11">
+  <w:abstractNum w:abstractNumId="12">
     <w:nsid w:val="4A8B065D"/>
     <w:multiLevelType w:val="hybridMultilevel"/>
     <w:tmpl w:val="7B82B37A"/>
@@ -4984,7 +6370,7 @@
       </w:pPr>
     </w:lvl>
   </w:abstractNum>
-  <w:abstractNum w:abstractNumId="12">
+  <w:abstractNum w:abstractNumId="13">
     <w:nsid w:val="575A6379"/>
     <w:multiLevelType w:val="hybridMultilevel"/>
     <w:tmpl w:val="ED2071CA"/>
@@ -5073,7 +6459,7 @@
       </w:pPr>
     </w:lvl>
   </w:abstractNum>
-  <w:abstractNum w:abstractNumId="13">
+  <w:abstractNum w:abstractNumId="14">
     <w:nsid w:val="63DB189F"/>
     <w:multiLevelType w:val="hybridMultilevel"/>
     <w:tmpl w:val="6EB47CA8"/>
@@ -5159,7 +6545,7 @@
       </w:pPr>
     </w:lvl>
   </w:abstractNum>
-  <w:abstractNum w:abstractNumId="14">
+  <w:abstractNum w:abstractNumId="15">
     <w:nsid w:val="6A4105AA"/>
     <w:multiLevelType w:val="hybridMultilevel"/>
     <w:tmpl w:val="777C65D8"/>
@@ -5249,7 +6635,7 @@
       </w:pPr>
     </w:lvl>
   </w:abstractNum>
-  <w:abstractNum w:abstractNumId="15">
+  <w:abstractNum w:abstractNumId="16">
     <w:nsid w:val="6D510F80"/>
     <w:multiLevelType w:val="hybridMultilevel"/>
     <w:tmpl w:val="8A14CAEC"/>
@@ -5338,7 +6724,7 @@
       </w:pPr>
     </w:lvl>
   </w:abstractNum>
-  <w:abstractNum w:abstractNumId="16">
+  <w:abstractNum w:abstractNumId="17">
     <w:nsid w:val="77F37001"/>
     <w:multiLevelType w:val="hybridMultilevel"/>
     <w:tmpl w:val="59441FA2"/>
@@ -5424,7 +6810,7 @@
       </w:pPr>
     </w:lvl>
   </w:abstractNum>
-  <w:abstractNum w:abstractNumId="17">
+  <w:abstractNum w:abstractNumId="18">
     <w:nsid w:val="793F4A8A"/>
     <w:multiLevelType w:val="hybridMultilevel"/>
     <w:tmpl w:val="8716FB74"/>
@@ -5540,7 +6926,7 @@
       </w:pPr>
     </w:lvl>
   </w:abstractNum>
-  <w:abstractNum w:abstractNumId="18">
+  <w:abstractNum w:abstractNumId="19">
     <w:nsid w:val="7E6F46FD"/>
     <w:multiLevelType w:val="hybridMultilevel"/>
     <w:tmpl w:val="D51E5CB2"/>
@@ -5630,16 +7016,16 @@
     </w:lvl>
   </w:abstractNum>
   <w:num w:numId="1">
-    <w:abstractNumId w:val="14"/>
+    <w:abstractNumId w:val="15"/>
   </w:num>
   <w:num w:numId="2">
-    <w:abstractNumId w:val="7"/>
+    <w:abstractNumId w:val="8"/>
   </w:num>
   <w:num w:numId="3">
     <w:abstractNumId w:val="4"/>
   </w:num>
   <w:num w:numId="4">
-    <w:abstractNumId w:val="13"/>
+    <w:abstractNumId w:val="14"/>
   </w:num>
   <w:num w:numId="5">
     <w:abstractNumId w:val="6"/>
@@ -5648,43 +7034,46 @@
     <w:abstractNumId w:val="3"/>
   </w:num>
   <w:num w:numId="7">
-    <w:abstractNumId w:val="9"/>
+    <w:abstractNumId w:val="10"/>
   </w:num>
   <w:num w:numId="8">
-    <w:abstractNumId w:val="12"/>
+    <w:abstractNumId w:val="13"/>
   </w:num>
   <w:num w:numId="9">
     <w:abstractNumId w:val="2"/>
   </w:num>
   <w:num w:numId="10">
-    <w:abstractNumId w:val="8"/>
+    <w:abstractNumId w:val="9"/>
   </w:num>
   <w:num w:numId="11">
+    <w:abstractNumId w:val="18"/>
+  </w:num>
+  <w:num w:numId="12">
     <w:abstractNumId w:val="17"/>
   </w:num>
-  <w:num w:numId="12">
+  <w:num w:numId="13">
     <w:abstractNumId w:val="16"/>
   </w:num>
-  <w:num w:numId="13">
-    <w:abstractNumId w:val="15"/>
-  </w:num>
   <w:num w:numId="14">
-    <w:abstractNumId w:val="18"/>
+    <w:abstractNumId w:val="19"/>
   </w:num>
   <w:num w:numId="15">
-    <w:abstractNumId w:val="11"/>
+    <w:abstractNumId w:val="12"/>
   </w:num>
   <w:num w:numId="16">
     <w:abstractNumId w:val="0"/>
   </w:num>
   <w:num w:numId="17">
-    <w:abstractNumId w:val="10"/>
+    <w:abstractNumId w:val="11"/>
   </w:num>
   <w:num w:numId="18">
     <w:abstractNumId w:val="1"/>
   </w:num>
   <w:num w:numId="19">
     <w:abstractNumId w:val="5"/>
+  </w:num>
+  <w:num w:numId="20">
+    <w:abstractNumId w:val="7"/>
   </w:num>
 </w:numbering>
 </file>
@@ -6578,7 +7967,7 @@
 </file>
 
 <file path=customXml/itemProps1.xml><?xml version="1.0" encoding="utf-8"?>
-<ds:datastoreItem xmlns:ds="http://schemas.openxmlformats.org/officeDocument/2006/customXml" ds:itemID="{B42D1122-A2A8-41FB-B1DD-3A99C865691A}">
+<ds:datastoreItem xmlns:ds="http://schemas.openxmlformats.org/officeDocument/2006/customXml" ds:itemID="{12FD1387-26D1-4A32-9BFF-326823DFBC02}">
   <ds:schemaRefs>
     <ds:schemaRef ds:uri="http://schemas.openxmlformats.org/officeDocument/2006/bibliography"/>
   </ds:schemaRefs>
